--- a/法令ファイル/沿岸漁場整備開発法/沿岸漁場整備開発法（昭和四十九年法律第四十九号）.docx
+++ b/法令ファイル/沿岸漁場整備開発法/沿岸漁場整備開発法（昭和四十九年法律第四十九号）.docx
@@ -109,52 +109,34 @@
     </w:p>
     <w:p>
       <w:pPr>
-        <w:pStyle w:val="Heading6"/>
+        <w:pStyle w:val="ListBullet"/>
         <w:ind w:left="880"/>
       </w:pPr>
       <w:r>
         <w:t>一</w:t>
-      </w:r>
-    </w:p>
-    <w:p>
-      <w:pPr>
-        <w:ind w:left="880"/>
-      </w:pPr>
-      <w:r>
+        <w:br/>
         <w:t>水産動物の種苗の生産及び放流並びに水産動物の育成に関する基本的な指針及び指標</w:t>
       </w:r>
     </w:p>
     <w:p>
       <w:pPr>
-        <w:pStyle w:val="Heading6"/>
+        <w:pStyle w:val="ListBullet"/>
         <w:ind w:left="880"/>
       </w:pPr>
       <w:r>
         <w:t>二</w:t>
-      </w:r>
-    </w:p>
-    <w:p>
-      <w:pPr>
-        <w:ind w:left="880"/>
-      </w:pPr>
-      <w:r>
+        <w:br/>
         <w:t>水産動物の種苗の生産及び放流並びに水産動物の育成に係る技術の開発に関する事項</w:t>
       </w:r>
     </w:p>
     <w:p>
       <w:pPr>
-        <w:pStyle w:val="Heading6"/>
+        <w:pStyle w:val="ListBullet"/>
         <w:ind w:left="880"/>
       </w:pPr>
       <w:r>
         <w:t>三</w:t>
-      </w:r>
-    </w:p>
-    <w:p>
-      <w:pPr>
-        <w:ind w:left="880"/>
-      </w:pPr>
-      <w:r>
+        <w:br/>
         <w:t>その他水産動物の種苗の生産及び放流並びに水産動物の育成に関する重要事項</w:t>
       </w:r>
     </w:p>
@@ -254,69 +236,45 @@
     </w:p>
     <w:p>
       <w:pPr>
-        <w:pStyle w:val="Heading6"/>
+        <w:pStyle w:val="ListBullet"/>
         <w:ind w:left="880"/>
       </w:pPr>
       <w:r>
         <w:t>一</w:t>
-      </w:r>
-    </w:p>
-    <w:p>
-      <w:pPr>
-        <w:ind w:left="880"/>
-      </w:pPr>
-      <w:r>
+        <w:br/>
         <w:t>水産動物の種苗の生産及び放流並びに水産動物の育成に関する指針</w:t>
       </w:r>
     </w:p>
     <w:p>
       <w:pPr>
-        <w:pStyle w:val="Heading6"/>
+        <w:pStyle w:val="ListBullet"/>
         <w:ind w:left="880"/>
       </w:pPr>
       <w:r>
         <w:t>二</w:t>
-      </w:r>
-    </w:p>
-    <w:p>
-      <w:pPr>
-        <w:ind w:left="880"/>
-      </w:pPr>
-      <w:r>
+        <w:br/>
         <w:t>その種苗の生産及び放流又はその育成を推進することが適当な水産動物の種類</w:t>
       </w:r>
     </w:p>
     <w:p>
       <w:pPr>
-        <w:pStyle w:val="Heading6"/>
+        <w:pStyle w:val="ListBullet"/>
         <w:ind w:left="880"/>
       </w:pPr>
       <w:r>
         <w:t>三</w:t>
-      </w:r>
-    </w:p>
-    <w:p>
-      <w:pPr>
-        <w:ind w:left="880"/>
-      </w:pPr>
-      <w:r>
+        <w:br/>
         <w:t>前号の種類ごとの水産動物の種苗の放流数量の目標</w:t>
       </w:r>
     </w:p>
     <w:p>
       <w:pPr>
-        <w:pStyle w:val="Heading6"/>
+        <w:pStyle w:val="ListBullet"/>
         <w:ind w:left="880"/>
       </w:pPr>
       <w:r>
         <w:t>四</w:t>
-      </w:r>
-    </w:p>
-    <w:p>
-      <w:pPr>
-        <w:ind w:left="880"/>
-      </w:pPr>
-      <w:r>
+        <w:br/>
         <w:t>特定水産動物育成事業（特定水産動物（水産動物のうち漁港漁場整備事業で水産動物の育成のために実施されるものに係るもの又は生産された水産動物の種苗の放流に係るものをいう。以下同じ。）の種苗の放流及び当該放流に係る特定水産動物の育成を行う事業その他の特定水産動物の育成を行う事業で、漁業協同組合又は漁業協同組合連合会（以下「漁業協同組合等」という。）が当該事業を効率的に実施するために必要とされる水面（以下「育成水面」という。）の区域内において育成水面の利用に関する規則（以下「育成水面利用規則」という。）で定めるところに従い実施するものをいう。以下同じ。）に関し次に掲げる事項</w:t>
       </w:r>
     </w:p>
@@ -335,56 +293,40 @@
       </w:pPr>
       <w:r>
         <w:t>基本計画においては、前項各号に掲げる事項のほか、次に掲げる事項を定めるよう努めるものとする。</w:t>
+        <w:br/>
+        <w:t>この場合において、その内容は、基本方針の内容と調和するものでなければならない。</w:t>
       </w:r>
     </w:p>
     <w:p>
       <w:pPr>
-        <w:pStyle w:val="Heading6"/>
+        <w:pStyle w:val="ListBullet"/>
         <w:ind w:left="880"/>
       </w:pPr>
       <w:r>
         <w:t>一</w:t>
-      </w:r>
-    </w:p>
-    <w:p>
-      <w:pPr>
-        <w:ind w:left="880"/>
-      </w:pPr>
-      <w:r>
+        <w:br/>
         <w:t>水産動物の種苗の生産及び放流並びに水産動物の育成に係る技術の開発に関する事項</w:t>
       </w:r>
     </w:p>
     <w:p>
       <w:pPr>
-        <w:pStyle w:val="Heading6"/>
+        <w:pStyle w:val="ListBullet"/>
         <w:ind w:left="880"/>
       </w:pPr>
       <w:r>
         <w:t>二</w:t>
-      </w:r>
-    </w:p>
-    <w:p>
-      <w:pPr>
-        <w:ind w:left="880"/>
-      </w:pPr>
-      <w:r>
+        <w:br/>
         <w:t>前項第二号の種類に属する水産動物の放流後の成育、分布及び採捕に係る調査に関する事項</w:t>
       </w:r>
     </w:p>
     <w:p>
       <w:pPr>
-        <w:pStyle w:val="Heading6"/>
+        <w:pStyle w:val="ListBullet"/>
         <w:ind w:left="880"/>
       </w:pPr>
       <w:r>
         <w:t>三</w:t>
-      </w:r>
-    </w:p>
-    <w:p>
-      <w:pPr>
-        <w:ind w:left="880"/>
-      </w:pPr>
-      <w:r>
+        <w:br/>
         <w:t>その他水産動物の種苗の生産及び放流並びに水産動物の育成に関し必要な事項</w:t>
       </w:r>
     </w:p>
@@ -403,39 +345,29 @@
       </w:pPr>
       <w:r>
         <w:t>基本計画においては、第二項に掲げる事項のほか、放流効果実証事業（生産された水産動物の種苗の放流等を行うことにより当該放流に係る水産動物の増殖による漁業生産の増大に係る経済効果を実証するとともにその成果を漁業協同組合等に対し普及する事業をいう。以下同じ。）に関し次に掲げる事項を定めることができる。</w:t>
+        <w:br/>
+        <w:t>この場合において、その内容は、基本方針の内容と調和するものでなければならない。</w:t>
       </w:r>
     </w:p>
     <w:p>
       <w:pPr>
-        <w:pStyle w:val="Heading6"/>
+        <w:pStyle w:val="ListBullet"/>
         <w:ind w:left="880"/>
       </w:pPr>
       <w:r>
         <w:t>一</w:t>
-      </w:r>
-    </w:p>
-    <w:p>
-      <w:pPr>
-        <w:ind w:left="880"/>
-      </w:pPr>
-      <w:r>
+        <w:br/>
         <w:t>第二項第二号の種類のうち放流効果実証事業の対象とすべき水産動物が属するもの</w:t>
       </w:r>
     </w:p>
     <w:p>
       <w:pPr>
-        <w:pStyle w:val="Heading6"/>
+        <w:pStyle w:val="ListBullet"/>
         <w:ind w:left="880"/>
       </w:pPr>
       <w:r>
         <w:t>二</w:t>
-      </w:r>
-    </w:p>
-    <w:p>
-      <w:pPr>
-        <w:ind w:left="880"/>
-      </w:pPr>
-      <w:r>
+        <w:br/>
         <w:t>放流効果実証事業に関する指標</w:t>
       </w:r>
     </w:p>
@@ -552,52 +484,34 @@
     </w:p>
     <w:p>
       <w:pPr>
-        <w:pStyle w:val="Heading6"/>
+        <w:pStyle w:val="ListBullet"/>
         <w:ind w:left="880"/>
       </w:pPr>
       <w:r>
         <w:t>一</w:t>
-      </w:r>
-    </w:p>
-    <w:p>
-      <w:pPr>
-        <w:ind w:left="880"/>
-      </w:pPr>
-      <w:r>
+        <w:br/>
         <w:t>特定水産動物育成事業の対象とする特定水産動物の種類</w:t>
       </w:r>
     </w:p>
     <w:p>
       <w:pPr>
-        <w:pStyle w:val="Heading6"/>
+        <w:pStyle w:val="ListBullet"/>
         <w:ind w:left="880"/>
       </w:pPr>
       <w:r>
         <w:t>二</w:t>
-      </w:r>
-    </w:p>
-    <w:p>
-      <w:pPr>
-        <w:ind w:left="880"/>
-      </w:pPr>
-      <w:r>
+        <w:br/>
         <w:t>当該育成水面の区域内において組合員（漁業協同組合連合会の場合には、その会員たる漁業協同組合のうち自然的経済的社会的諸条件により当該育成水面が属すると認められる地区をその地区の全部又は一部とするもの（以下「地元組合」という。）で漁業を営むもの及び地元組合の組合員。以下「組合員等」という。）が特定水産動物の採捕につき遵守すべき事項</w:t>
       </w:r>
     </w:p>
     <w:p>
       <w:pPr>
-        <w:pStyle w:val="Heading6"/>
+        <w:pStyle w:val="ListBullet"/>
         <w:ind w:left="880"/>
       </w:pPr>
       <w:r>
         <w:t>三</w:t>
-      </w:r>
-    </w:p>
-    <w:p>
-      <w:pPr>
-        <w:ind w:left="880"/>
-      </w:pPr>
-      <w:r>
+        <w:br/>
         <w:t>当該育成水面の区域を表示する標識の設置、組合員等以外の者で当該育成水面の区域内において特定水産動物を採捕するものからの利用料の徴収その他当該育成水面の利用につき特定水産動物育成事業の実施上必要な事項</w:t>
       </w:r>
     </w:p>
@@ -629,6 +543,8 @@
       </w:pPr>
       <w:r>
         <w:t>前項の場合において、水産業協同組合法第二十一条第三項の規定により電磁的方法（同法第十一条の三第四項に規定する電磁的方法をいう。）により議決権を行うことが定款で定められているときは、当該書面による同意に代えて、当該育成水面の区域及び育成水面利用規則についての同意を当該電磁的方法により得ることができる。</w:t>
+        <w:br/>
+        <w:t>この場合において、当該漁業協同組合は、当該書面による同意を得たものとみなす。</w:t>
       </w:r>
     </w:p>
     <w:p>
@@ -680,6 +596,8 @@
       </w:pPr>
       <w:r>
         <w:t>地元組合は、前項の同意をするには、あらかじめ、当該水面において当該特定水産動物に係る漁業を営む組合員の三分の二以上の書面による同意を得なければならない。</w:t>
+        <w:br/>
+        <w:t>この場合においては、第二項及び第三項の規定を準用する。</w:t>
       </w:r>
     </w:p>
     <w:p>
@@ -710,86 +628,56 @@
     </w:p>
     <w:p>
       <w:pPr>
-        <w:pStyle w:val="Heading6"/>
+        <w:pStyle w:val="ListBullet"/>
         <w:ind w:left="880"/>
       </w:pPr>
       <w:r>
         <w:t>一</w:t>
-      </w:r>
-    </w:p>
-    <w:p>
-      <w:pPr>
-        <w:ind w:left="880"/>
-      </w:pPr>
-      <w:r>
+        <w:br/>
         <w:t>基本計画（第七条の二第二項第一号及び第四号に掲げる事項に係る部分に限る。）の内容に適合するものであること。</w:t>
       </w:r>
     </w:p>
     <w:p>
       <w:pPr>
-        <w:pStyle w:val="Heading6"/>
+        <w:pStyle w:val="ListBullet"/>
         <w:ind w:left="880"/>
       </w:pPr>
       <w:r>
         <w:t>二</w:t>
-      </w:r>
-    </w:p>
-    <w:p>
-      <w:pPr>
-        <w:ind w:left="880"/>
-      </w:pPr>
-      <w:r>
+        <w:br/>
         <w:t>その申請に係る育成水面の区域及び育成水面利用規則が当該特定水産動物の育成（当該申請に係る特定水産動物育成事業においてその種苗の放流を行う場合にあつては、放流を含む。）を行うために適切なものであること。</w:t>
       </w:r>
     </w:p>
     <w:p>
       <w:pPr>
-        <w:pStyle w:val="Heading6"/>
+        <w:pStyle w:val="ListBullet"/>
         <w:ind w:left="880"/>
       </w:pPr>
       <w:r>
         <w:t>三</w:t>
-      </w:r>
-    </w:p>
-    <w:p>
-      <w:pPr>
-        <w:ind w:left="880"/>
-      </w:pPr>
-      <w:r>
+        <w:br/>
         <w:t>その申請に係る育成水面の区域及び育成水面利用規則が当該都道府県の区域に属する沿岸漁場の総合的な利用の見地からみて適切なものであること。</w:t>
       </w:r>
     </w:p>
     <w:p>
       <w:pPr>
-        <w:pStyle w:val="Heading6"/>
+        <w:pStyle w:val="ListBullet"/>
         <w:ind w:left="880"/>
       </w:pPr>
       <w:r>
         <w:t>四</w:t>
-      </w:r>
-    </w:p>
-    <w:p>
-      <w:pPr>
-        <w:ind w:left="880"/>
-      </w:pPr>
-      <w:r>
+        <w:br/>
         <w:t>その申請に係る育成水面の区域及び育成水面利用規則を定める手続が法令又は定款若しくは規約に違反しないものであること。</w:t>
       </w:r>
     </w:p>
     <w:p>
       <w:pPr>
-        <w:pStyle w:val="Heading6"/>
+        <w:pStyle w:val="ListBullet"/>
         <w:ind w:left="880"/>
       </w:pPr>
       <w:r>
         <w:t>五</w:t>
-      </w:r>
-    </w:p>
-    <w:p>
-      <w:pPr>
-        <w:ind w:left="880"/>
-      </w:pPr>
-      <w:r>
+        <w:br/>
         <w:t>その申請に係る育成水面の区域の全部又は一部が既に定められた育成水面の区域又は水産資源保護法（昭和二十六年法律第三百十三号）第十七条に規定する保護水面の区域で当該特定水産動物に係るものの全部又は一部と重複しないものであること。</w:t>
       </w:r>
     </w:p>
@@ -804,6 +692,8 @@
     <w:p>
       <w:r>
         <w:t>第八条第一項の認可を受けた漁業協同組合等（以下「認可組合等」という。）は、その育成水面の区域又は育成水面利用規則を変更するには、都道府県知事の認可を受けなければならない。</w:t>
+        <w:br/>
+        <w:t>ただし、その変更が農林水産省令で定める軽微なものであるときは、この限りでない。</w:t>
       </w:r>
     </w:p>
     <w:p>
@@ -881,52 +771,34 @@
     </w:p>
     <w:p>
       <w:pPr>
-        <w:pStyle w:val="Heading6"/>
+        <w:pStyle w:val="ListBullet"/>
         <w:ind w:left="880"/>
       </w:pPr>
       <w:r>
         <w:t>一</w:t>
-      </w:r>
-    </w:p>
-    <w:p>
-      <w:pPr>
-        <w:ind w:left="880"/>
-      </w:pPr>
-      <w:r>
+        <w:br/>
         <w:t>申請者が放流効果実証事業の実施を目的とする一般社団法人又は一般財団法人であること。</w:t>
       </w:r>
     </w:p>
     <w:p>
       <w:pPr>
-        <w:pStyle w:val="Heading6"/>
+        <w:pStyle w:val="ListBullet"/>
         <w:ind w:left="880"/>
       </w:pPr>
       <w:r>
         <w:t>二</w:t>
-      </w:r>
-    </w:p>
-    <w:p>
-      <w:pPr>
-        <w:ind w:left="880"/>
-      </w:pPr>
-      <w:r>
+        <w:br/>
         <w:t>申請者が放流効果実証事業を適正かつ確実に実施することができると認められる者であること。</w:t>
       </w:r>
     </w:p>
     <w:p>
       <w:pPr>
-        <w:pStyle w:val="Heading6"/>
+        <w:pStyle w:val="ListBullet"/>
         <w:ind w:left="880"/>
       </w:pPr>
       <w:r>
         <w:t>三</w:t>
-      </w:r>
-    </w:p>
-    <w:p>
-      <w:pPr>
-        <w:ind w:left="880"/>
-      </w:pPr>
-      <w:r>
+        <w:br/>
         <w:t>申請者が第二十三条第一項の規定により指定を取り消され、その取消しの日から五年を経過しない者でないこと。</w:t>
       </w:r>
     </w:p>
@@ -996,69 +868,45 @@
     </w:p>
     <w:p>
       <w:pPr>
-        <w:pStyle w:val="Heading6"/>
+        <w:pStyle w:val="ListBullet"/>
         <w:ind w:left="880"/>
       </w:pPr>
       <w:r>
         <w:t>一</w:t>
-      </w:r>
-    </w:p>
-    <w:p>
-      <w:pPr>
-        <w:ind w:left="880"/>
-      </w:pPr>
-      <w:r>
+        <w:br/>
         <w:t>第七条の二第四項第一号に規定する水産動物の種類に属する水産動物の生産された種苗の放流を行うこと。</w:t>
       </w:r>
     </w:p>
     <w:p>
       <w:pPr>
-        <w:pStyle w:val="Heading6"/>
+        <w:pStyle w:val="ListBullet"/>
         <w:ind w:left="880"/>
       </w:pPr>
       <w:r>
         <w:t>二</w:t>
-      </w:r>
-    </w:p>
-    <w:p>
-      <w:pPr>
-        <w:ind w:left="880"/>
-      </w:pPr>
-      <w:r>
+        <w:br/>
         <w:t>前号の放流に係る水産動物の増殖による漁業生産の増大に係る経済効果を実証すること。</w:t>
       </w:r>
     </w:p>
     <w:p>
       <w:pPr>
-        <w:pStyle w:val="Heading6"/>
+        <w:pStyle w:val="ListBullet"/>
         <w:ind w:left="880"/>
       </w:pPr>
       <w:r>
         <w:t>三</w:t>
-      </w:r>
-    </w:p>
-    <w:p>
-      <w:pPr>
-        <w:ind w:left="880"/>
-      </w:pPr>
-      <w:r>
+        <w:br/>
         <w:t>水産動物を採捕する者に対し前号の水産動物の成育を助長するためにその採捕に関し必要な協力を要請すること。</w:t>
       </w:r>
     </w:p>
     <w:p>
       <w:pPr>
-        <w:pStyle w:val="Heading6"/>
+        <w:pStyle w:val="ListBullet"/>
         <w:ind w:left="880"/>
       </w:pPr>
       <w:r>
         <w:t>四</w:t>
-      </w:r>
-    </w:p>
-    <w:p>
-      <w:pPr>
-        <w:ind w:left="880"/>
-      </w:pPr>
-      <w:r>
+        <w:br/>
         <w:t>特定水産動物育成事業の実施を促進するため漁業協同組合等に対し第二号に掲げる業務による成果を普及すること。</w:t>
       </w:r>
     </w:p>
@@ -1094,52 +942,34 @@
     </w:p>
     <w:p>
       <w:pPr>
-        <w:pStyle w:val="Heading6"/>
+        <w:pStyle w:val="ListBullet"/>
         <w:ind w:left="880"/>
       </w:pPr>
       <w:r>
         <w:t>一</w:t>
-      </w:r>
-    </w:p>
-    <w:p>
-      <w:pPr>
-        <w:ind w:left="880"/>
-      </w:pPr>
-      <w:r>
+        <w:br/>
         <w:t>放流効果実証事業の対象とする水産動物の種類</w:t>
       </w:r>
     </w:p>
     <w:p>
       <w:pPr>
-        <w:pStyle w:val="Heading6"/>
+        <w:pStyle w:val="ListBullet"/>
         <w:ind w:left="880"/>
       </w:pPr>
       <w:r>
         <w:t>二</w:t>
-      </w:r>
-    </w:p>
-    <w:p>
-      <w:pPr>
-        <w:ind w:left="880"/>
-      </w:pPr>
-      <w:r>
+        <w:br/>
         <w:t>前号の種類ごとの水産動物の種苗の放流場所、放流時期、放流数量その他の放流の実施に関する事項</w:t>
       </w:r>
     </w:p>
     <w:p>
       <w:pPr>
-        <w:pStyle w:val="Heading6"/>
+        <w:pStyle w:val="ListBullet"/>
         <w:ind w:left="880"/>
       </w:pPr>
       <w:r>
         <w:t>三</w:t>
-      </w:r>
-    </w:p>
-    <w:p>
-      <w:pPr>
-        <w:ind w:left="880"/>
-      </w:pPr>
-      <w:r>
+        <w:br/>
         <w:t>前条第二号から第四号までに掲げる業務の実施に関する事項</w:t>
       </w:r>
     </w:p>
@@ -1188,69 +1018,45 @@
     </w:p>
     <w:p>
       <w:pPr>
-        <w:pStyle w:val="Heading6"/>
+        <w:pStyle w:val="ListBullet"/>
         <w:ind w:left="880"/>
       </w:pPr>
       <w:r>
         <w:t>一</w:t>
-      </w:r>
-    </w:p>
-    <w:p>
-      <w:pPr>
-        <w:ind w:left="880"/>
-      </w:pPr>
-      <w:r>
+        <w:br/>
         <w:t>業務実施計画が基本計画（第七条の二第二項第一号及び第三号並びに第四項に掲げる事項に係る部分に限る。）の内容に適合するものであること。</w:t>
       </w:r>
     </w:p>
     <w:p>
       <w:pPr>
-        <w:pStyle w:val="Heading6"/>
+        <w:pStyle w:val="ListBullet"/>
         <w:ind w:left="880"/>
       </w:pPr>
       <w:r>
         <w:t>二</w:t>
-      </w:r>
-    </w:p>
-    <w:p>
-      <w:pPr>
-        <w:ind w:left="880"/>
-      </w:pPr>
-      <w:r>
+        <w:br/>
         <w:t>業務実施計画が第十六条に掲げる業務の適正かつ確実な実施のために適切なものであること。</w:t>
       </w:r>
     </w:p>
     <w:p>
       <w:pPr>
-        <w:pStyle w:val="Heading6"/>
+        <w:pStyle w:val="ListBullet"/>
         <w:ind w:left="880"/>
       </w:pPr>
       <w:r>
         <w:t>三</w:t>
-      </w:r>
-    </w:p>
-    <w:p>
-      <w:pPr>
-        <w:ind w:left="880"/>
-      </w:pPr>
-      <w:r>
+        <w:br/>
         <w:t>業務実施計画が当該都道府県の区域に属する沿岸漁場の総合的な利用の見地からみて適切なものであること。</w:t>
       </w:r>
     </w:p>
     <w:p>
       <w:pPr>
-        <w:pStyle w:val="Heading6"/>
+        <w:pStyle w:val="ListBullet"/>
         <w:ind w:left="880"/>
       </w:pPr>
       <w:r>
         <w:t>四</w:t>
-      </w:r>
-    </w:p>
-    <w:p>
-      <w:pPr>
-        <w:ind w:left="880"/>
-      </w:pPr>
-      <w:r>
+        <w:br/>
         <w:t>業務実施計画に係る放流場所において当該業務実施計画に係る第十七条第二項第一号の種類に属する特定水産動物を対象とする特定水産動物育成事業が実施されておらず、かつ、近く実施される見込みがないこと。</w:t>
       </w:r>
     </w:p>
@@ -1265,6 +1071,8 @@
     <w:p>
       <w:r>
         <w:t>指定法人は、その業務実施計画を変更するには、都道府県知事の認可を受けなければならない。</w:t>
+        <w:br/>
+        <w:t>ただし、その変更が農林水産省令で定める軽微なものであるときは、この限りでない。</w:t>
       </w:r>
     </w:p>
     <w:p>
@@ -1329,35 +1137,23 @@
     </w:p>
     <w:p>
       <w:pPr>
-        <w:pStyle w:val="Heading6"/>
+        <w:pStyle w:val="ListBullet"/>
         <w:ind w:left="880"/>
       </w:pPr>
       <w:r>
         <w:t>一</w:t>
-      </w:r>
-    </w:p>
-    <w:p>
-      <w:pPr>
-        <w:ind w:left="880"/>
-      </w:pPr>
-      <w:r>
+        <w:br/>
         <w:t>指定法人が第十五条第三項、第十七条第一項、第二十条第一項又は前条の規定に違反した場合</w:t>
       </w:r>
     </w:p>
     <w:p>
       <w:pPr>
-        <w:pStyle w:val="Heading6"/>
+        <w:pStyle w:val="ListBullet"/>
         <w:ind w:left="880"/>
       </w:pPr>
       <w:r>
         <w:t>二</w:t>
-      </w:r>
-    </w:p>
-    <w:p>
-      <w:pPr>
-        <w:ind w:left="880"/>
-      </w:pPr>
-      <w:r>
+        <w:br/>
         <w:t>次に掲げる場合その他指定法人が放流効果実証事業を適正かつ確実に実施していないと認められる場合</w:t>
       </w:r>
     </w:p>
@@ -1376,52 +1172,34 @@
     </w:p>
     <w:p>
       <w:pPr>
-        <w:pStyle w:val="Heading6"/>
+        <w:pStyle w:val="ListBullet"/>
         <w:ind w:left="880"/>
       </w:pPr>
       <w:r>
         <w:t>一</w:t>
-      </w:r>
-    </w:p>
-    <w:p>
-      <w:pPr>
-        <w:ind w:left="880"/>
-      </w:pPr>
-      <w:r>
+        <w:br/>
         <w:t>指定法人が解散したとき、その他指定法人が第十五条第一項第一号に規定する法人に該当しなくなつたとき。</w:t>
       </w:r>
     </w:p>
     <w:p>
       <w:pPr>
-        <w:pStyle w:val="Heading6"/>
+        <w:pStyle w:val="ListBullet"/>
         <w:ind w:left="880"/>
       </w:pPr>
       <w:r>
         <w:t>二</w:t>
-      </w:r>
-    </w:p>
-    <w:p>
-      <w:pPr>
-        <w:ind w:left="880"/>
-      </w:pPr>
-      <w:r>
+        <w:br/>
         <w:t>指定法人が前条第一項の規定による報告をせず、又は虚偽の報告をしたとき。</w:t>
       </w:r>
     </w:p>
     <w:p>
       <w:pPr>
-        <w:pStyle w:val="Heading6"/>
+        <w:pStyle w:val="ListBullet"/>
         <w:ind w:left="880"/>
       </w:pPr>
       <w:r>
         <w:t>三</w:t>
-      </w:r>
-    </w:p>
-    <w:p>
-      <w:pPr>
-        <w:ind w:left="880"/>
-      </w:pPr>
-      <w:r>
+        <w:br/>
         <w:t>指定法人が前条第二項の規定による命令に違反したとき。</w:t>
       </w:r>
     </w:p>
@@ -1453,39 +1231,29 @@
     <w:p>
       <w:r>
         <w:t>漁業協同組合等が次に掲げる団体に対し、又はその団体が漁業協同組合等に対し、漁場（漁業法第六十条第五項第五号に規定する内水面に属するものを除く。以下同じ。）の安定的な利用関係の確保に必要な事項で当該協定に掲げられたものの遵守につきそれぞれの団体（漁業協同組合等を含む。）の構成員を指導すべきことを内容とする協定（以下「漁場利用協定」という。）の締結のため交渉をしたい旨の申出を案を示してした場合において、当該申出の相手方が交渉に応じないときは、当該申出をしたものは、当該漁場利用協定に係る漁場の属する水面を管轄する都道府県知事（以下単に「都道府県知事」という。）に対し、当該申出の相手方が当該交渉に応ずべき旨の勧告をするよう申請することができる。</w:t>
+        <w:br/>
+        <w:t>締結した漁場利用協定の一方の当事者が他方の当事者に対し案を示してその変更のため交渉をしたい旨の申出をしたときも、同様とする。</w:t>
       </w:r>
     </w:p>
     <w:p>
       <w:pPr>
-        <w:pStyle w:val="Heading6"/>
+        <w:pStyle w:val="ListBullet"/>
         <w:ind w:left="880"/>
       </w:pPr>
       <w:r>
         <w:t>一</w:t>
-      </w:r>
-    </w:p>
-    <w:p>
-      <w:pPr>
-        <w:ind w:left="880"/>
-      </w:pPr>
-      <w:r>
+        <w:br/>
         <w:t>その構成員となる資格の主なものを釣りによつて水産動物を採捕する者を船舶により漁場に案内する事業を営む者であることとしている団体</w:t>
       </w:r>
     </w:p>
     <w:p>
       <w:pPr>
-        <w:pStyle w:val="Heading6"/>
+        <w:pStyle w:val="ListBullet"/>
         <w:ind w:left="880"/>
       </w:pPr>
       <w:r>
         <w:t>二</w:t>
-      </w:r>
-    </w:p>
-    <w:p>
-      <w:pPr>
-        <w:ind w:left="880"/>
-      </w:pPr>
-      <w:r>
+        <w:br/>
         <w:t>その構成員となる資格の主なものを釣りによつて水産動物を採捕する者であることとしている団体（漁業協同組合等その他その構成員となる資格の主なものを漁業法第二条第二項に規定する漁業者又は漁業従事者であることとしているものを除く。）</w:t>
       </w:r>
     </w:p>
@@ -1517,6 +1285,8 @@
     <w:p>
       <w:r>
         <w:t>漁場利用協定を締結した当事者は、農林水産省令で定めるところにより、当該漁場利用協定の内容を都道府県知事に届け出ることができる。</w:t>
+        <w:br/>
+        <w:t>これを変更したときも、同様とする。</w:t>
       </w:r>
     </w:p>
     <w:p>
@@ -1603,7 +1373,7 @@
         <w:pStyle w:val="Heading1"/>
       </w:pPr>
       <w:r>
-        <w:t>附　則（昭和五三年七月五日法律第八七号）</w:t>
+        <w:t>附則（昭和五三年七月五日法律第八七号）</w:t>
       </w:r>
     </w:p>
     <w:p>
@@ -1629,10 +1399,22 @@
         <w:pStyle w:val="Heading1"/>
       </w:pPr>
       <w:r>
-        <w:t>附　則（昭和五八年六月一一日法律第六一号）</w:t>
+        <w:t>附則（昭和五八年六月一一日法律第六一号）</w:t>
       </w:r>
     </w:p>
     <w:p>
+      <w:pPr>
+        <w:pStyle w:val="Heading5"/>
+        <w:ind w:left="440"/>
+      </w:pPr>
+      <w:r>
+        <w:t>１</w:t>
+      </w:r>
+    </w:p>
+    <w:p>
+      <w:pPr>
+        <w:ind w:left="440"/>
+      </w:pPr>
       <w:r>
         <w:t>この法律は、公布の日から施行する。</w:t>
       </w:r>
@@ -1664,7 +1446,7 @@
         <w:pStyle w:val="Heading1"/>
       </w:pPr>
       <w:r>
-        <w:t>附　則（昭和六二年九月四日法律第八七号）</w:t>
+        <w:t>附則（昭和六二年九月四日法律第八七号）</w:t>
       </w:r>
     </w:p>
     <w:p>
@@ -1682,7 +1464,7 @@
         <w:pStyle w:val="Heading1"/>
       </w:pPr>
       <w:r>
-        <w:t>附　則（平成五年一一月一二日法律第八九号）</w:t>
+        <w:t>附則（平成五年一一月一二日法律第八九号）</w:t>
       </w:r>
     </w:p>
     <w:p>
@@ -1747,7 +1529,7 @@
         <w:pStyle w:val="Heading1"/>
       </w:pPr>
       <w:r>
-        <w:t>附　則（平成一二年一一月二七日法律第一二六号）</w:t>
+        <w:t>附則（平成一二年一一月二七日法律第一二六号）</w:t>
       </w:r>
     </w:p>
     <w:p>
@@ -1773,7 +1555,7 @@
         <w:pStyle w:val="Heading1"/>
       </w:pPr>
       <w:r>
-        <w:t>附　則（平成一三年六月二九日法律第八九号）</w:t>
+        <w:t>附則（平成一三年六月二九日法律第八九号）</w:t>
       </w:r>
     </w:p>
     <w:p>
@@ -1799,7 +1581,7 @@
         <w:pStyle w:val="Heading1"/>
       </w:pPr>
       <w:r>
-        <w:t>附　則（平成一三年六月二九日法律第九二号）</w:t>
+        <w:t>附則（平成一三年六月二九日法律第九二号）</w:t>
       </w:r>
     </w:p>
     <w:p>
@@ -1855,7 +1637,7 @@
         <w:pStyle w:val="Heading1"/>
       </w:pPr>
       <w:r>
-        <w:t>附　則（平成一四年二月八日法律第一号）</w:t>
+        <w:t>附則（平成一四年二月八日法律第一号）</w:t>
       </w:r>
     </w:p>
     <w:p>
@@ -1881,7 +1663,7 @@
         <w:pStyle w:val="Heading1"/>
       </w:pPr>
       <w:r>
-        <w:t>附　則（平成一四年六月一九日法律第七五号）</w:t>
+        <w:t>附則（平成一四年六月一九日法律第七五号）</w:t>
       </w:r>
     </w:p>
     <w:p>
@@ -1907,7 +1689,7 @@
         <w:pStyle w:val="Heading1"/>
       </w:pPr>
       <w:r>
-        <w:t>附　則（平成一八年六月二日法律第五〇号）</w:t>
+        <w:t>附則（平成一八年六月二日法律第五〇号）</w:t>
       </w:r>
     </w:p>
     <w:p>
@@ -1925,7 +1707,7 @@
         <w:pStyle w:val="Heading1"/>
       </w:pPr>
       <w:r>
-        <w:t>附　則（平成一九年五月三〇日法律第六一号）</w:t>
+        <w:t>附則（平成一九年五月三〇日法律第六一号）</w:t>
       </w:r>
     </w:p>
     <w:p>
@@ -1951,7 +1733,7 @@
         <w:pStyle w:val="Heading1"/>
       </w:pPr>
       <w:r>
-        <w:t>附　則（平成二三年六月二四日法律第七四号）</w:t>
+        <w:t>附則（平成二三年六月二四日法律第七四号）</w:t>
       </w:r>
     </w:p>
     <w:p>
@@ -1977,7 +1759,7 @@
         <w:pStyle w:val="Heading1"/>
       </w:pPr>
       <w:r>
-        <w:t>附　則（平成二三年八月三〇日法律第一〇五号）</w:t>
+        <w:t>附則（平成二三年八月三〇日法律第一〇五号）</w:t>
       </w:r>
     </w:p>
     <w:p>
@@ -2016,7 +1798,7 @@
         <w:pStyle w:val="Heading1"/>
       </w:pPr>
       <w:r>
-        <w:t>附　則（平成三〇年一二月一四日法律第九五号）</w:t>
+        <w:t>附則（平成三〇年一二月一四日法律第九五号）</w:t>
       </w:r>
     </w:p>
     <w:p>
@@ -2052,7 +1834,7 @@
     </w:pPr>
     <w:r>
       <w:tab/>
-      <w:t>WeGov v0.1 - FTS141</w:t>
+      <w:t>WeGov v0.2 - FTS141</w:t>
     </w:r>
   </w:p>
 </w:ftr>
